--- a/diari/Diario 2019.09.10 Paolo Guebeli.docx
+++ b/diari/Diario 2019.09.10 Paolo Guebeli.docx
@@ -1,6 +1,6 @@
 
 <file path=word/document.xml><?xml version="1.0" encoding="utf-8"?>
-<w:document xmlns:wpc="http://schemas.microsoft.com/office/word/2010/wordprocessingCanvas" xmlns:cx="http://schemas.microsoft.com/office/drawing/2014/chartex" xmlns:mc="http://schemas.openxmlformats.org/markup-compatibility/2006" xmlns:o="urn:schemas-microsoft-com:office:office" xmlns:r="http://schemas.openxmlformats.org/officeDocument/2006/relationships" xmlns:m="http://schemas.openxmlformats.org/officeDocument/2006/math" xmlns:v="urn:schemas-microsoft-com:vml" xmlns:wp14="http://schemas.microsoft.com/office/word/2010/wordprocessingDrawing" xmlns:wp="http://schemas.openxmlformats.org/drawingml/2006/wordprocessingDrawing" xmlns:w10="urn:schemas-microsoft-com:office:word" xmlns:w="http://schemas.openxmlformats.org/wordprocessingml/2006/main" xmlns:w14="http://schemas.microsoft.com/office/word/2010/wordml" xmlns:w15="http://schemas.microsoft.com/office/word/2012/wordml" xmlns:w16se="http://schemas.microsoft.com/office/word/2015/wordml/symex" xmlns:wpg="http://schemas.microsoft.com/office/word/2010/wordprocessingGroup" xmlns:wpi="http://schemas.microsoft.com/office/word/2010/wordprocessingInk" xmlns:wne="http://schemas.microsoft.com/office/word/2006/wordml" xmlns:wps="http://schemas.microsoft.com/office/word/2010/wordprocessingShape" mc:Ignorable="w14 w15 w16se wp14">
+<w:document xmlns:wpc="http://schemas.microsoft.com/office/word/2010/wordprocessingCanvas" xmlns:cx="http://schemas.microsoft.com/office/drawing/2014/chartex" xmlns:cx1="http://schemas.microsoft.com/office/drawing/2015/9/8/chartex" xmlns:mc="http://schemas.openxmlformats.org/markup-compatibility/2006" xmlns:o="urn:schemas-microsoft-com:office:office" xmlns:r="http://schemas.openxmlformats.org/officeDocument/2006/relationships" xmlns:m="http://schemas.openxmlformats.org/officeDocument/2006/math" xmlns:v="urn:schemas-microsoft-com:vml" xmlns:wp14="http://schemas.microsoft.com/office/word/2010/wordprocessingDrawing" xmlns:wp="http://schemas.openxmlformats.org/drawingml/2006/wordprocessingDrawing" xmlns:w10="urn:schemas-microsoft-com:office:word" xmlns:w="http://schemas.openxmlformats.org/wordprocessingml/2006/main" xmlns:w14="http://schemas.microsoft.com/office/word/2010/wordml" xmlns:w15="http://schemas.microsoft.com/office/word/2012/wordml" xmlns:w16se="http://schemas.microsoft.com/office/word/2015/wordml/symex" xmlns:wpg="http://schemas.microsoft.com/office/word/2010/wordprocessingGroup" xmlns:wpi="http://schemas.microsoft.com/office/word/2010/wordprocessingInk" xmlns:wne="http://schemas.microsoft.com/office/word/2006/wordml" xmlns:wps="http://schemas.microsoft.com/office/word/2010/wordprocessingShape" mc:Ignorable="w14 w15 w16se wp14">
   <w:body>
     <w:p>
       <w:pPr>
@@ -80,7 +80,7 @@
               <w:spacing w:line="360" w:lineRule="auto"/>
             </w:pPr>
             <w:r>
-              <w:t>06</w:t>
+              <w:t>10</w:t>
             </w:r>
             <w:r>
               <w:t>.09.2019</w:t>
@@ -143,43 +143,31 @@
               <w:rPr>
                 <w:b w:val="0"/>
               </w:rPr>
-              <w:t>Oggi mi sono occupato principalmente dell’analisi</w:t>
+              <w:t>Oggi visto che ho già progettato il database, ho deciso di</w:t>
             </w:r>
             <w:r>
               <w:rPr>
                 <w:b w:val="0"/>
               </w:rPr>
-              <w:t xml:space="preserve"> anche se nel diario precedente ho detto di iniziare la progettazione del frontend</w:t>
+              <w:t xml:space="preserve"> progettare la pagina di login,</w:t>
             </w:r>
             <w:r>
               <w:rPr>
                 <w:b w:val="0"/>
               </w:rPr>
-              <w:t xml:space="preserve">, ho </w:t>
+              <w:t xml:space="preserve"> più o meno decidere come saranno tutti i siti web</w:t>
             </w:r>
             <w:r>
               <w:rPr>
                 <w:b w:val="0"/>
               </w:rPr>
-              <w:t>perfezionato</w:t>
+              <w:t xml:space="preserve"> e finire di preparare la base della documentazione</w:t>
             </w:r>
             <w:r>
               <w:rPr>
                 <w:b w:val="0"/>
               </w:rPr>
-              <w:t xml:space="preserve"> il gantt. In seguito ho creato lo schema dei casi d’uso ancora da convalidare con il docente. Infine ho </w:t>
-            </w:r>
-            <w:r>
-              <w:rPr>
-                <w:b w:val="0"/>
-              </w:rPr>
-              <w:t>cercato online delle librerie che mi permettono di eseguire delle funzioni a un certo periodo senza fare niente</w:t>
-            </w:r>
-            <w:r>
-              <w:rPr>
-                <w:b w:val="0"/>
-              </w:rPr>
-              <w:t xml:space="preserve">. </w:t>
+              <w:t>. Ho iniziato cercando un colore di base che stesse bene con il bianco. Mi sono deciso per un azzurro leggero che non da troppo fastidio agli occhi e che sta bene con i loghi della scuola.</w:t>
             </w:r>
           </w:p>
           <w:p>
@@ -199,14 +187,15 @@
             </w:pPr>
             <w:r>
               <w:rPr>
+                <w:b w:val="0"/>
                 <w:noProof/>
                 <w:lang w:eastAsia="it-CH"/>
               </w:rPr>
               <w:drawing>
                 <wp:inline distT="0" distB="0" distL="0" distR="0">
-                  <wp:extent cx="6120130" cy="4069080"/>
-                  <wp:effectExtent l="0" t="0" r="0" b="7620"/>
-                  <wp:docPr id="3" name="Picture 3"/>
+                  <wp:extent cx="5645721" cy="2962275"/>
+                  <wp:effectExtent l="152400" t="152400" r="355600" b="352425"/>
+                  <wp:docPr id="1" name="Picture 1"/>
                   <wp:cNvGraphicFramePr>
                     <a:graphicFrameLocks xmlns:a="http://schemas.openxmlformats.org/drawingml/2006/main" noChangeAspect="1"/>
                   </wp:cNvGraphicFramePr>
@@ -214,11 +203,11 @@
                     <a:graphicData uri="http://schemas.openxmlformats.org/drawingml/2006/picture">
                       <pic:pic xmlns:pic="http://schemas.openxmlformats.org/drawingml/2006/picture">
                         <pic:nvPicPr>
-                          <pic:cNvPr id="3" name="Diagramma casi d'uso.jpg"/>
+                          <pic:cNvPr id="1" name="paginalogin - desktop.jpg"/>
                           <pic:cNvPicPr/>
                         </pic:nvPicPr>
                         <pic:blipFill>
-                          <a:blip r:embed="rId8">
+                          <a:blip r:embed="rId8" cstate="print">
                             <a:extLst>
                               <a:ext uri="{28A0092B-C50C-407E-A947-70E740481C1C}">
                                 <a14:useLocalDpi xmlns:a14="http://schemas.microsoft.com/office/drawing/2010/main" val="0"/>
@@ -232,11 +221,144 @@
                         <pic:spPr>
                           <a:xfrm>
                             <a:off x="0" y="0"/>
-                            <a:ext cx="6120130" cy="4069080"/>
+                            <a:ext cx="5675723" cy="2978017"/>
                           </a:xfrm>
                           <a:prstGeom prst="rect">
                             <a:avLst/>
                           </a:prstGeom>
+                          <a:ln>
+                            <a:noFill/>
+                          </a:ln>
+                          <a:effectLst>
+                            <a:outerShdw blurRad="292100" dist="139700" dir="2700000" algn="tl" rotWithShape="0">
+                              <a:srgbClr val="333333">
+                                <a:alpha val="65000"/>
+                              </a:srgbClr>
+                            </a:outerShdw>
+                          </a:effectLst>
+                        </pic:spPr>
+                      </pic:pic>
+                    </a:graphicData>
+                  </a:graphic>
+                </wp:inline>
+              </w:drawing>
+            </w:r>
+          </w:p>
+          <w:p>
+            <w:pPr>
+              <w:pStyle w:val="NoSpacing"/>
+              <w:rPr>
+                <w:b w:val="0"/>
+              </w:rPr>
+            </w:pPr>
+            <w:r>
+              <w:rPr>
+                <w:b w:val="0"/>
+              </w:rPr>
+              <w:t>Come si può vedere il design è molto semplice anche perché il sito web dev’essere più user friendly possibile. La parte destra della pagina verrà lasciata libera in caso si voglio aggiungere qualcosa alla pagina di benvenuto. La parte di login sulla sinistra occuperà il 25% della pagina in modalità desktop, in modalità tablet il 50% e in modalità smartphone/mobile il 100%. Questo per rendere a seconda del dispositivo tutte le scritte leggibili. Il titolo è ancora da discutere con il committente al momento è solo per avere un esempio del font dei titoli.</w:t>
+            </w:r>
+          </w:p>
+          <w:p>
+            <w:pPr>
+              <w:pStyle w:val="NoSpacing"/>
+              <w:rPr>
+                <w:bCs w:val="0"/>
+              </w:rPr>
+            </w:pPr>
+          </w:p>
+          <w:p/>
+          <w:p/>
+          <w:p/>
+          <w:p/>
+          <w:p>
+            <w:pPr>
+              <w:rPr>
+                <w:b w:val="0"/>
+                <w:bCs w:val="0"/>
+              </w:rPr>
+            </w:pPr>
+          </w:p>
+          <w:p/>
+          <w:p>
+            <w:pPr>
+              <w:rPr>
+                <w:b w:val="0"/>
+                <w:bCs w:val="0"/>
+              </w:rPr>
+            </w:pPr>
+          </w:p>
+          <w:p>
+            <w:pPr>
+              <w:rPr>
+                <w:b w:val="0"/>
+                <w:bCs w:val="0"/>
+              </w:rPr>
+            </w:pPr>
+          </w:p>
+          <w:p>
+            <w:pPr>
+              <w:jc w:val="right"/>
+            </w:pPr>
+          </w:p>
+          <w:p>
+            <w:pPr>
+              <w:pStyle w:val="NoSpacing"/>
+              <w:rPr>
+                <w:b w:val="0"/>
+              </w:rPr>
+            </w:pPr>
+            <w:r>
+              <w:rPr>
+                <w:b w:val="0"/>
+                <w:noProof/>
+                <w:lang w:eastAsia="it-CH"/>
+              </w:rPr>
+              <w:lastRenderedPageBreak/>
+              <w:drawing>
+                <wp:inline distT="0" distB="0" distL="0" distR="0">
+                  <wp:extent cx="5778664" cy="4610100"/>
+                  <wp:effectExtent l="152400" t="152400" r="355600" b="361950"/>
+                  <wp:docPr id="2" name="Picture 2"/>
+                  <wp:cNvGraphicFramePr>
+                    <a:graphicFrameLocks xmlns:a="http://schemas.openxmlformats.org/drawingml/2006/main" noChangeAspect="1"/>
+                  </wp:cNvGraphicFramePr>
+                  <a:graphic xmlns:a="http://schemas.openxmlformats.org/drawingml/2006/main">
+                    <a:graphicData uri="http://schemas.openxmlformats.org/drawingml/2006/picture">
+                      <pic:pic xmlns:pic="http://schemas.openxmlformats.org/drawingml/2006/picture">
+                        <pic:nvPicPr>
+                          <pic:cNvPr id="2" name="paginalogin - richiesta utente.jpg"/>
+                          <pic:cNvPicPr/>
+                        </pic:nvPicPr>
+                        <pic:blipFill>
+                          <a:blip r:embed="rId9">
+                            <a:extLst>
+                              <a:ext uri="{28A0092B-C50C-407E-A947-70E740481C1C}">
+                                <a14:useLocalDpi xmlns:a14="http://schemas.microsoft.com/office/drawing/2010/main" val="0"/>
+                              </a:ext>
+                            </a:extLst>
+                          </a:blip>
+                          <a:stretch>
+                            <a:fillRect/>
+                          </a:stretch>
+                        </pic:blipFill>
+                        <pic:spPr>
+                          <a:xfrm>
+                            <a:off x="0" y="0"/>
+                            <a:ext cx="5785898" cy="4615871"/>
+                          </a:xfrm>
+                          <a:prstGeom prst="rect">
+                            <a:avLst/>
+                          </a:prstGeom>
+                          <a:ln>
+                            <a:noFill/>
+                          </a:ln>
+                          <a:effectLst>
+                            <a:outerShdw blurRad="292100" dist="139700" dir="2700000" algn="tl" rotWithShape="0">
+                              <a:srgbClr val="333333">
+                                <a:alpha val="65000"/>
+                              </a:srgbClr>
+                            </a:outerShdw>
+                          </a:effectLst>
                         </pic:spPr>
                       </pic:pic>
                     </a:graphicData>
@@ -264,87 +386,7 @@
               <w:rPr>
                 <w:b w:val="0"/>
               </w:rPr>
-              <w:t xml:space="preserve">Questo è </w:t>
-            </w:r>
-            <w:r>
-              <w:rPr>
-                <w:b w:val="0"/>
-              </w:rPr>
-              <w:t>il vero</w:t>
-            </w:r>
-            <w:r>
-              <w:rPr>
-                <w:b w:val="0"/>
-              </w:rPr>
-              <w:t xml:space="preserve"> </w:t>
-            </w:r>
-            <w:r>
-              <w:rPr>
-                <w:b w:val="0"/>
-              </w:rPr>
-              <w:t>schema dei casi d’uso, ci sono tre persone:</w:t>
-            </w:r>
-          </w:p>
-          <w:p>
-            <w:pPr>
-              <w:pStyle w:val="NoSpacing"/>
-              <w:rPr>
-                <w:b w:val="0"/>
-              </w:rPr>
-            </w:pPr>
-          </w:p>
-          <w:p>
-            <w:pPr>
-              <w:pStyle w:val="NoSpacing"/>
-              <w:numPr>
-                <w:ilvl w:val="0"/>
-                <w:numId w:val="44"/>
-              </w:numPr>
-              <w:rPr>
-                <w:b w:val="0"/>
-              </w:rPr>
-            </w:pPr>
-            <w:r>
-              <w:rPr>
-                <w:b w:val="0"/>
-              </w:rPr>
-              <w:t>Il nuovo utente che può solo creare l’account e aspettare che un amministratore lo confermi.</w:t>
-            </w:r>
-          </w:p>
-          <w:p>
-            <w:pPr>
-              <w:pStyle w:val="NoSpacing"/>
-              <w:numPr>
-                <w:ilvl w:val="0"/>
-                <w:numId w:val="44"/>
-              </w:numPr>
-              <w:rPr>
-                <w:b w:val="0"/>
-              </w:rPr>
-            </w:pPr>
-            <w:r>
-              <w:rPr>
-                <w:b w:val="0"/>
-              </w:rPr>
-              <w:t>L’amministratore che può gestire tutto: la gestione dei backup e dei utenti, può avviare un backup manuale e può gestire i log.</w:t>
-            </w:r>
-          </w:p>
-          <w:p>
-            <w:pPr>
-              <w:pStyle w:val="NoSpacing"/>
-              <w:numPr>
-                <w:ilvl w:val="0"/>
-                <w:numId w:val="44"/>
-              </w:numPr>
-              <w:rPr>
-                <w:b w:val="0"/>
-              </w:rPr>
-            </w:pPr>
-            <w:r>
-              <w:rPr>
-                <w:b w:val="0"/>
-              </w:rPr>
-              <w:t>Un responsabile che può visualizzare se i backup funzioano correttameente tramite i log e può avviare un backup manuale.</w:t>
+              <w:t>In caso che venga richiesto un account per accedere comparirà questo form sovrapposto alla pagina. Il form come la pagina si adattera a seconda della grandezza della pagina. Per uscire da questo form si può o cliccare al di fuori del form o sul pulsante in alto a destra. Il pulsante a destra è presente in caso che non fosse possibile cliccare al di fuori del form. Un form simile comparirà in caso si voglia cambiare la password del proprio account. Ma in quel caso conterra solo il campo e-mail.</w:t>
             </w:r>
           </w:p>
           <w:p>
@@ -360,54 +402,8 @@
               <w:pStyle w:val="NoSpacing"/>
               <w:rPr>
                 <w:b w:val="0"/>
-              </w:rPr>
-            </w:pPr>
-          </w:p>
-          <w:p>
-            <w:pPr>
-              <w:pStyle w:val="NoSpacing"/>
-              <w:rPr>
-                <w:b w:val="0"/>
-              </w:rPr>
-            </w:pPr>
-          </w:p>
-          <w:p>
-            <w:pPr>
-              <w:pStyle w:val="NoSpacing"/>
-              <w:rPr>
-                <w:b w:val="0"/>
-              </w:rPr>
-            </w:pPr>
-          </w:p>
-          <w:p>
-            <w:pPr>
-              <w:pStyle w:val="NoSpacing"/>
-              <w:rPr>
-                <w:b w:val="0"/>
-              </w:rPr>
-            </w:pPr>
-          </w:p>
-          <w:p>
-            <w:pPr>
-              <w:pStyle w:val="NoSpacing"/>
-              <w:rPr>
-                <w:b w:val="0"/>
-              </w:rPr>
-            </w:pPr>
-          </w:p>
-          <w:p>
-            <w:pPr>
-              <w:pStyle w:val="NoSpacing"/>
-              <w:rPr>
-                <w:b w:val="0"/>
-              </w:rPr>
-            </w:pPr>
-          </w:p>
-          <w:p>
-            <w:pPr>
-              <w:pStyle w:val="NoSpacing"/>
-              <w:rPr>
-                <w:b w:val="0"/>
+                <w:noProof/>
+                <w:lang w:eastAsia="it-CH"/>
               </w:rPr>
             </w:pPr>
           </w:p>
@@ -420,14 +416,24 @@
             </w:pPr>
             <w:r>
               <w:rPr>
+                <w:b w:val="0"/>
                 <w:noProof/>
                 <w:lang w:eastAsia="it-CH"/>
               </w:rPr>
+              <w:lastRenderedPageBreak/>
               <w:drawing>
-                <wp:inline distT="0" distB="0" distL="0" distR="0">
-                  <wp:extent cx="6120130" cy="2438400"/>
-                  <wp:effectExtent l="0" t="0" r="0" b="0"/>
-                  <wp:docPr id="4" name="Picture 4"/>
+                <wp:anchor distT="0" distB="0" distL="114300" distR="114300" simplePos="0" relativeHeight="251658240" behindDoc="0" locked="0" layoutInCell="1" allowOverlap="1">
+                  <wp:simplePos x="0" y="0"/>
+                  <wp:positionH relativeFrom="column">
+                    <wp:posOffset>137160</wp:posOffset>
+                  </wp:positionH>
+                  <wp:positionV relativeFrom="paragraph">
+                    <wp:posOffset>149225</wp:posOffset>
+                  </wp:positionV>
+                  <wp:extent cx="2588895" cy="3495675"/>
+                  <wp:effectExtent l="152400" t="152400" r="363855" b="371475"/>
+                  <wp:wrapSquare wrapText="bothSides"/>
+                  <wp:docPr id="5" name="Picture 5"/>
                   <wp:cNvGraphicFramePr>
                     <a:graphicFrameLocks xmlns:a="http://schemas.openxmlformats.org/drawingml/2006/main" noChangeAspect="1"/>
                   </wp:cNvGraphicFramePr>
@@ -435,11 +441,11 @@
                     <a:graphicData uri="http://schemas.openxmlformats.org/drawingml/2006/picture">
                       <pic:pic xmlns:pic="http://schemas.openxmlformats.org/drawingml/2006/picture">
                         <pic:nvPicPr>
-                          <pic:cNvPr id="4" name="gantt.jpg"/>
+                          <pic:cNvPr id="5" name="paginalogin - mobile.jpg"/>
                           <pic:cNvPicPr/>
                         </pic:nvPicPr>
                         <pic:blipFill>
-                          <a:blip r:embed="rId9" cstate="print">
+                          <a:blip r:embed="rId10">
                             <a:extLst>
                               <a:ext uri="{28A0092B-C50C-407E-A947-70E740481C1C}">
                                 <a14:useLocalDpi xmlns:a14="http://schemas.microsoft.com/office/drawing/2010/main" val="0"/>
@@ -453,23 +459,91 @@
                         <pic:spPr>
                           <a:xfrm>
                             <a:off x="0" y="0"/>
-                            <a:ext cx="6120130" cy="2438400"/>
+                            <a:ext cx="2588895" cy="3495675"/>
                           </a:xfrm>
                           <a:prstGeom prst="rect">
                             <a:avLst/>
                           </a:prstGeom>
+                          <a:ln>
+                            <a:noFill/>
+                          </a:ln>
+                          <a:effectLst>
+                            <a:outerShdw blurRad="292100" dist="139700" dir="2700000" algn="tl" rotWithShape="0">
+                              <a:srgbClr val="333333">
+                                <a:alpha val="65000"/>
+                              </a:srgbClr>
+                            </a:outerShdw>
+                          </a:effectLst>
+                        </pic:spPr>
+                      </pic:pic>
+                    </a:graphicData>
+                  </a:graphic>
+                  <wp14:sizeRelH relativeFrom="margin">
+                    <wp14:pctWidth>0</wp14:pctWidth>
+                  </wp14:sizeRelH>
+                  <wp14:sizeRelV relativeFrom="margin">
+                    <wp14:pctHeight>0</wp14:pctHeight>
+                  </wp14:sizeRelV>
+                </wp:anchor>
+              </w:drawing>
+            </w:r>
+            <w:r>
+              <w:rPr>
+                <w:b w:val="0"/>
+                <w:noProof/>
+                <w:lang w:eastAsia="it-CH"/>
+              </w:rPr>
+              <w:drawing>
+                <wp:inline distT="0" distB="0" distL="0" distR="0">
+                  <wp:extent cx="2579332" cy="3495675"/>
+                  <wp:effectExtent l="152400" t="152400" r="354965" b="352425"/>
+                  <wp:docPr id="6" name="Picture 6"/>
+                  <wp:cNvGraphicFramePr>
+                    <a:graphicFrameLocks xmlns:a="http://schemas.openxmlformats.org/drawingml/2006/main" noChangeAspect="1"/>
+                  </wp:cNvGraphicFramePr>
+                  <a:graphic xmlns:a="http://schemas.openxmlformats.org/drawingml/2006/main">
+                    <a:graphicData uri="http://schemas.openxmlformats.org/drawingml/2006/picture">
+                      <pic:pic xmlns:pic="http://schemas.openxmlformats.org/drawingml/2006/picture">
+                        <pic:nvPicPr>
+                          <pic:cNvPr id="6" name="paginalogin - mobile - richiesta utente.jpg"/>
+                          <pic:cNvPicPr/>
+                        </pic:nvPicPr>
+                        <pic:blipFill>
+                          <a:blip r:embed="rId11">
+                            <a:extLst>
+                              <a:ext uri="{28A0092B-C50C-407E-A947-70E740481C1C}">
+                                <a14:useLocalDpi xmlns:a14="http://schemas.microsoft.com/office/drawing/2010/main" val="0"/>
+                              </a:ext>
+                            </a:extLst>
+                          </a:blip>
+                          <a:stretch>
+                            <a:fillRect/>
+                          </a:stretch>
+                        </pic:blipFill>
+                        <pic:spPr>
+                          <a:xfrm>
+                            <a:off x="0" y="0"/>
+                            <a:ext cx="2588103" cy="3507562"/>
+                          </a:xfrm>
+                          <a:prstGeom prst="rect">
+                            <a:avLst/>
+                          </a:prstGeom>
+                          <a:ln>
+                            <a:noFill/>
+                          </a:ln>
+                          <a:effectLst>
+                            <a:outerShdw blurRad="292100" dist="139700" dir="2700000" algn="tl" rotWithShape="0">
+                              <a:srgbClr val="333333">
+                                <a:alpha val="65000"/>
+                              </a:srgbClr>
+                            </a:outerShdw>
+                          </a:effectLst>
                         </pic:spPr>
                       </pic:pic>
                     </a:graphicData>
                   </a:graphic>
                 </wp:inline>
               </w:drawing>
-            </w:r>
-            <w:r>
-              <w:rPr>
-                <w:b w:val="0"/>
-              </w:rPr>
-              <w:t xml:space="preserve"> </w:t>
             </w:r>
           </w:p>
           <w:p>
@@ -491,101 +565,7 @@
               <w:rPr>
                 <w:b w:val="0"/>
               </w:rPr>
-              <w:t>Questo è il gantt visto un po’ da lontano.</w:t>
-            </w:r>
-          </w:p>
-          <w:p>
-            <w:pPr>
-              <w:pStyle w:val="NoSpacing"/>
-              <w:rPr>
-                <w:b w:val="0"/>
-              </w:rPr>
-            </w:pPr>
-            <w:r>
-              <w:rPr>
-                <w:b w:val="0"/>
-              </w:rPr>
-              <w:t>In generale si possono vedere quattro parti principali:</w:t>
-            </w:r>
-          </w:p>
-          <w:p>
-            <w:pPr>
-              <w:pStyle w:val="NoSpacing"/>
-              <w:rPr>
-                <w:b w:val="0"/>
-              </w:rPr>
-            </w:pPr>
-          </w:p>
-          <w:p>
-            <w:pPr>
-              <w:pStyle w:val="NoSpacing"/>
-              <w:numPr>
-                <w:ilvl w:val="0"/>
-                <w:numId w:val="44"/>
-              </w:numPr>
-              <w:rPr>
-                <w:b w:val="0"/>
-              </w:rPr>
-            </w:pPr>
-            <w:r>
-              <w:rPr>
-                <w:b w:val="0"/>
-              </w:rPr>
-              <w:t>Analisi e progettazione che dovrebbero prendere le prime 2 settimane e mezza del progetto.</w:t>
-            </w:r>
-          </w:p>
-          <w:p>
-            <w:pPr>
-              <w:pStyle w:val="NoSpacing"/>
-              <w:numPr>
-                <w:ilvl w:val="0"/>
-                <w:numId w:val="44"/>
-              </w:numPr>
-              <w:rPr>
-                <w:b w:val="0"/>
-              </w:rPr>
-            </w:pPr>
-            <w:r>
-              <w:rPr>
-                <w:b w:val="0"/>
-              </w:rPr>
-              <w:t>Implementazione del frontend che dura 3 settimane circa.</w:t>
-            </w:r>
-          </w:p>
-          <w:p>
-            <w:pPr>
-              <w:pStyle w:val="NoSpacing"/>
-              <w:numPr>
-                <w:ilvl w:val="0"/>
-                <w:numId w:val="44"/>
-              </w:numPr>
-              <w:rPr>
-                <w:b w:val="0"/>
-              </w:rPr>
-            </w:pPr>
-            <w:r>
-              <w:rPr>
-                <w:b w:val="0"/>
-              </w:rPr>
-              <w:t>Implementazione del backend che sapendo che avrò molti problemi dura 1 mese e mezzo ca.</w:t>
-            </w:r>
-          </w:p>
-          <w:p>
-            <w:pPr>
-              <w:pStyle w:val="NoSpacing"/>
-              <w:numPr>
-                <w:ilvl w:val="0"/>
-                <w:numId w:val="44"/>
-              </w:numPr>
-              <w:rPr>
-                <w:b w:val="0"/>
-              </w:rPr>
-            </w:pPr>
-            <w:r>
-              <w:rPr>
-                <w:b w:val="0"/>
-              </w:rPr>
-              <w:t>Infine tutto quello che è test, presentazione e rifinitura di tutti i documenti è alla fine e occuperà il tempo restante.</w:t>
+              <w:t>Questo è come sarà il sito di login su mobile. Come si può vedere è solo la parte di sinistra che era presente nelle immagini precedenti e per far capire il distacco tra la richiesta e il login la pagina di richiesta è leggermente trasparente. In questo caso oviamente non si può cliccare al di fuori del form quindi il pulsante dev’esserci obbligatoriamente.</w:t>
             </w:r>
           </w:p>
           <w:p>
@@ -607,19 +587,34 @@
               <w:rPr>
                 <w:b w:val="0"/>
               </w:rPr>
-              <w:t xml:space="preserve">Infine nel tempo che mi rimaneva ho cercato una soluzione per il problema dell’esecuzione dei backup a orari definiti e ho trovato questa libreria che mi permette di farlo. </w:t>
+              <w:t xml:space="preserve">In seguito ho scaricato la libreria di JQuery da questo link </w:t>
             </w:r>
+            <w:hyperlink r:id="rId12" w:history="1">
+              <w:r>
+                <w:rPr>
+                  <w:rStyle w:val="Hyperlink"/>
+                </w:rPr>
+                <w:t>https://jquery.com/download/</w:t>
+              </w:r>
+            </w:hyperlink>
             <w:r>
               <w:rPr>
                 <w:b w:val="0"/>
               </w:rPr>
-              <w:t>http://atrigger.com/docs/wiki/14/library-php</w:t>
+              <w:t>, questa libreria mi permettera di abbreviare leggermente il mio codice javascript.</w:t>
             </w:r>
           </w:p>
           <w:p>
             <w:pPr>
               <w:pStyle w:val="NoSpacing"/>
-              <w:ind w:left="720"/>
+              <w:rPr>
+                <w:b w:val="0"/>
+              </w:rPr>
+            </w:pPr>
+          </w:p>
+          <w:p>
+            <w:pPr>
+              <w:pStyle w:val="NoSpacing"/>
               <w:rPr>
                 <w:b w:val="0"/>
               </w:rPr>
@@ -687,7 +682,7 @@
               <w:rPr>
                 <w:b w:val="0"/>
               </w:rPr>
-              <w:t>Ho avuto un problema nella creazione del diagramma dei casi d’uso perché non ho capito bene come si usasse il tool dei diagrammi. Ho imparato usandolo quindi lentamente ce l’ho fatto.</w:t>
+              <w:t xml:space="preserve"> Ho avuto un paio di problemi nel download della libreria di JQuery perché ho scaricato per sbaglio quella non contenente la parte di Ajax quindi ho dovuto riscaricarla in quando me ne sono accorto. </w:t>
             </w:r>
           </w:p>
         </w:tc>
@@ -814,13 +809,7 @@
               <w:rPr>
                 <w:b w:val="0"/>
               </w:rPr>
-              <w:t>Devo principalmente iniziar</w:t>
-            </w:r>
-            <w:r>
-              <w:rPr>
-                <w:b w:val="0"/>
-              </w:rPr>
-              <w:t>e la progettazione del frontend che non sono riuscito a iniziare oggi.</w:t>
+              <w:t>Continuo con la progettazione del frontend, quindi il menu principale e le due pagine di gestione.</w:t>
             </w:r>
             <w:bookmarkStart w:id="0" w:name="_GoBack"/>
             <w:bookmarkEnd w:id="0"/>
@@ -837,8 +826,8 @@
       </w:pPr>
     </w:p>
     <w:sectPr>
-      <w:headerReference w:type="default" r:id="rId10"/>
-      <w:footerReference w:type="default" r:id="rId11"/>
+      <w:headerReference w:type="default" r:id="rId13"/>
+      <w:footerReference w:type="default" r:id="rId14"/>
       <w:pgSz w:w="11906" w:h="16838"/>
       <w:pgMar w:top="1417" w:right="1134" w:bottom="1134" w:left="1134" w:header="708" w:footer="708" w:gutter="0"/>
       <w:cols w:space="708"/>
@@ -849,7 +838,7 @@
 </file>
 
 <file path=word/endnotes.xml><?xml version="1.0" encoding="utf-8"?>
-<w:endnotes xmlns:wpc="http://schemas.microsoft.com/office/word/2010/wordprocessingCanvas" xmlns:cx="http://schemas.microsoft.com/office/drawing/2014/chartex" xmlns:mc="http://schemas.openxmlformats.org/markup-compatibility/2006" xmlns:o="urn:schemas-microsoft-com:office:office" xmlns:r="http://schemas.openxmlformats.org/officeDocument/2006/relationships" xmlns:m="http://schemas.openxmlformats.org/officeDocument/2006/math" xmlns:v="urn:schemas-microsoft-com:vml" xmlns:wp14="http://schemas.microsoft.com/office/word/2010/wordprocessingDrawing" xmlns:wp="http://schemas.openxmlformats.org/drawingml/2006/wordprocessingDrawing" xmlns:w10="urn:schemas-microsoft-com:office:word" xmlns:w="http://schemas.openxmlformats.org/wordprocessingml/2006/main" xmlns:w14="http://schemas.microsoft.com/office/word/2010/wordml" xmlns:w15="http://schemas.microsoft.com/office/word/2012/wordml" xmlns:w16se="http://schemas.microsoft.com/office/word/2015/wordml/symex" xmlns:wpg="http://schemas.microsoft.com/office/word/2010/wordprocessingGroup" xmlns:wpi="http://schemas.microsoft.com/office/word/2010/wordprocessingInk" xmlns:wne="http://schemas.microsoft.com/office/word/2006/wordml" xmlns:wps="http://schemas.microsoft.com/office/word/2010/wordprocessingShape" mc:Ignorable="w14 w15 w16se wp14">
+<w:endnotes xmlns:wpc="http://schemas.microsoft.com/office/word/2010/wordprocessingCanvas" xmlns:cx="http://schemas.microsoft.com/office/drawing/2014/chartex" xmlns:cx1="http://schemas.microsoft.com/office/drawing/2015/9/8/chartex" xmlns:mc="http://schemas.openxmlformats.org/markup-compatibility/2006" xmlns:o="urn:schemas-microsoft-com:office:office" xmlns:r="http://schemas.openxmlformats.org/officeDocument/2006/relationships" xmlns:m="http://schemas.openxmlformats.org/officeDocument/2006/math" xmlns:v="urn:schemas-microsoft-com:vml" xmlns:wp14="http://schemas.microsoft.com/office/word/2010/wordprocessingDrawing" xmlns:wp="http://schemas.openxmlformats.org/drawingml/2006/wordprocessingDrawing" xmlns:w10="urn:schemas-microsoft-com:office:word" xmlns:w="http://schemas.openxmlformats.org/wordprocessingml/2006/main" xmlns:w14="http://schemas.microsoft.com/office/word/2010/wordml" xmlns:w15="http://schemas.microsoft.com/office/word/2012/wordml" xmlns:w16se="http://schemas.microsoft.com/office/word/2015/wordml/symex" xmlns:wpg="http://schemas.microsoft.com/office/word/2010/wordprocessingGroup" xmlns:wpi="http://schemas.microsoft.com/office/word/2010/wordprocessingInk" xmlns:wne="http://schemas.microsoft.com/office/word/2006/wordml" xmlns:wps="http://schemas.microsoft.com/office/word/2010/wordprocessingShape" mc:Ignorable="w14 w15 w16se wp14">
   <w:endnote w:type="separator" w:id="-1">
     <w:p>
       <w:pPr>
@@ -874,7 +863,7 @@
 </file>
 
 <file path=word/footer1.xml><?xml version="1.0" encoding="utf-8"?>
-<w:ftr xmlns:wpc="http://schemas.microsoft.com/office/word/2010/wordprocessingCanvas" xmlns:cx="http://schemas.microsoft.com/office/drawing/2014/chartex" xmlns:mc="http://schemas.openxmlformats.org/markup-compatibility/2006" xmlns:o="urn:schemas-microsoft-com:office:office" xmlns:r="http://schemas.openxmlformats.org/officeDocument/2006/relationships" xmlns:m="http://schemas.openxmlformats.org/officeDocument/2006/math" xmlns:v="urn:schemas-microsoft-com:vml" xmlns:wp14="http://schemas.microsoft.com/office/word/2010/wordprocessingDrawing" xmlns:wp="http://schemas.openxmlformats.org/drawingml/2006/wordprocessingDrawing" xmlns:w10="urn:schemas-microsoft-com:office:word" xmlns:w="http://schemas.openxmlformats.org/wordprocessingml/2006/main" xmlns:w14="http://schemas.microsoft.com/office/word/2010/wordml" xmlns:w15="http://schemas.microsoft.com/office/word/2012/wordml" xmlns:w16se="http://schemas.microsoft.com/office/word/2015/wordml/symex" xmlns:wpg="http://schemas.microsoft.com/office/word/2010/wordprocessingGroup" xmlns:wpi="http://schemas.microsoft.com/office/word/2010/wordprocessingInk" xmlns:wne="http://schemas.microsoft.com/office/word/2006/wordml" xmlns:wps="http://schemas.microsoft.com/office/word/2010/wordprocessingShape" mc:Ignorable="w14 w15 w16se wp14">
+<w:ftr xmlns:wpc="http://schemas.microsoft.com/office/word/2010/wordprocessingCanvas" xmlns:cx="http://schemas.microsoft.com/office/drawing/2014/chartex" xmlns:cx1="http://schemas.microsoft.com/office/drawing/2015/9/8/chartex" xmlns:mc="http://schemas.openxmlformats.org/markup-compatibility/2006" xmlns:o="urn:schemas-microsoft-com:office:office" xmlns:r="http://schemas.openxmlformats.org/officeDocument/2006/relationships" xmlns:m="http://schemas.openxmlformats.org/officeDocument/2006/math" xmlns:v="urn:schemas-microsoft-com:vml" xmlns:wp14="http://schemas.microsoft.com/office/word/2010/wordprocessingDrawing" xmlns:wp="http://schemas.openxmlformats.org/drawingml/2006/wordprocessingDrawing" xmlns:w10="urn:schemas-microsoft-com:office:word" xmlns:w="http://schemas.openxmlformats.org/wordprocessingml/2006/main" xmlns:w14="http://schemas.microsoft.com/office/word/2010/wordml" xmlns:w15="http://schemas.microsoft.com/office/word/2012/wordml" xmlns:w16se="http://schemas.microsoft.com/office/word/2015/wordml/symex" xmlns:wpg="http://schemas.microsoft.com/office/word/2010/wordprocessingGroup" xmlns:wpi="http://schemas.microsoft.com/office/word/2010/wordprocessingInk" xmlns:wne="http://schemas.microsoft.com/office/word/2006/wordml" xmlns:wps="http://schemas.microsoft.com/office/word/2010/wordprocessingShape" mc:Ignorable="w14 w15 w16se wp14">
   <w:sdt>
     <w:sdtPr>
       <w:id w:val="1680923600"/>
@@ -915,7 +904,7 @@
         </w:r>
         <w:r>
           <w:tab/>
-          <w:t>1/1</w:t>
+          <w:t>3/3</w:t>
         </w:r>
       </w:p>
     </w:sdtContent>
@@ -925,7 +914,7 @@
 </file>
 
 <file path=word/footnotes.xml><?xml version="1.0" encoding="utf-8"?>
-<w:footnotes xmlns:wpc="http://schemas.microsoft.com/office/word/2010/wordprocessingCanvas" xmlns:cx="http://schemas.microsoft.com/office/drawing/2014/chartex" xmlns:mc="http://schemas.openxmlformats.org/markup-compatibility/2006" xmlns:o="urn:schemas-microsoft-com:office:office" xmlns:r="http://schemas.openxmlformats.org/officeDocument/2006/relationships" xmlns:m="http://schemas.openxmlformats.org/officeDocument/2006/math" xmlns:v="urn:schemas-microsoft-com:vml" xmlns:wp14="http://schemas.microsoft.com/office/word/2010/wordprocessingDrawing" xmlns:wp="http://schemas.openxmlformats.org/drawingml/2006/wordprocessingDrawing" xmlns:w10="urn:schemas-microsoft-com:office:word" xmlns:w="http://schemas.openxmlformats.org/wordprocessingml/2006/main" xmlns:w14="http://schemas.microsoft.com/office/word/2010/wordml" xmlns:w15="http://schemas.microsoft.com/office/word/2012/wordml" xmlns:w16se="http://schemas.microsoft.com/office/word/2015/wordml/symex" xmlns:wpg="http://schemas.microsoft.com/office/word/2010/wordprocessingGroup" xmlns:wpi="http://schemas.microsoft.com/office/word/2010/wordprocessingInk" xmlns:wne="http://schemas.microsoft.com/office/word/2006/wordml" xmlns:wps="http://schemas.microsoft.com/office/word/2010/wordprocessingShape" mc:Ignorable="w14 w15 w16se wp14">
+<w:footnotes xmlns:wpc="http://schemas.microsoft.com/office/word/2010/wordprocessingCanvas" xmlns:cx="http://schemas.microsoft.com/office/drawing/2014/chartex" xmlns:cx1="http://schemas.microsoft.com/office/drawing/2015/9/8/chartex" xmlns:mc="http://schemas.openxmlformats.org/markup-compatibility/2006" xmlns:o="urn:schemas-microsoft-com:office:office" xmlns:r="http://schemas.openxmlformats.org/officeDocument/2006/relationships" xmlns:m="http://schemas.openxmlformats.org/officeDocument/2006/math" xmlns:v="urn:schemas-microsoft-com:vml" xmlns:wp14="http://schemas.microsoft.com/office/word/2010/wordprocessingDrawing" xmlns:wp="http://schemas.openxmlformats.org/drawingml/2006/wordprocessingDrawing" xmlns:w10="urn:schemas-microsoft-com:office:word" xmlns:w="http://schemas.openxmlformats.org/wordprocessingml/2006/main" xmlns:w14="http://schemas.microsoft.com/office/word/2010/wordml" xmlns:w15="http://schemas.microsoft.com/office/word/2012/wordml" xmlns:w16se="http://schemas.microsoft.com/office/word/2015/wordml/symex" xmlns:wpg="http://schemas.microsoft.com/office/word/2010/wordprocessingGroup" xmlns:wpi="http://schemas.microsoft.com/office/word/2010/wordprocessingInk" xmlns:wne="http://schemas.microsoft.com/office/word/2006/wordml" xmlns:wps="http://schemas.microsoft.com/office/word/2010/wordprocessingShape" mc:Ignorable="w14 w15 w16se wp14">
   <w:footnote w:type="separator" w:id="-1">
     <w:p>
       <w:pPr>
@@ -950,7 +939,7 @@
 </file>
 
 <file path=word/header1.xml><?xml version="1.0" encoding="utf-8"?>
-<w:hdr xmlns:wpc="http://schemas.microsoft.com/office/word/2010/wordprocessingCanvas" xmlns:cx="http://schemas.microsoft.com/office/drawing/2014/chartex" xmlns:mc="http://schemas.openxmlformats.org/markup-compatibility/2006" xmlns:o="urn:schemas-microsoft-com:office:office" xmlns:r="http://schemas.openxmlformats.org/officeDocument/2006/relationships" xmlns:m="http://schemas.openxmlformats.org/officeDocument/2006/math" xmlns:v="urn:schemas-microsoft-com:vml" xmlns:wp14="http://schemas.microsoft.com/office/word/2010/wordprocessingDrawing" xmlns:wp="http://schemas.openxmlformats.org/drawingml/2006/wordprocessingDrawing" xmlns:w10="urn:schemas-microsoft-com:office:word" xmlns:w="http://schemas.openxmlformats.org/wordprocessingml/2006/main" xmlns:w14="http://schemas.microsoft.com/office/word/2010/wordml" xmlns:w15="http://schemas.microsoft.com/office/word/2012/wordml" xmlns:w16se="http://schemas.microsoft.com/office/word/2015/wordml/symex" xmlns:wpg="http://schemas.microsoft.com/office/word/2010/wordprocessingGroup" xmlns:wpi="http://schemas.microsoft.com/office/word/2010/wordprocessingInk" xmlns:wne="http://schemas.microsoft.com/office/word/2006/wordml" xmlns:wps="http://schemas.microsoft.com/office/word/2010/wordprocessingShape" mc:Ignorable="w14 w15 w16se wp14">
+<w:hdr xmlns:wpc="http://schemas.microsoft.com/office/word/2010/wordprocessingCanvas" xmlns:cx="http://schemas.microsoft.com/office/drawing/2014/chartex" xmlns:cx1="http://schemas.microsoft.com/office/drawing/2015/9/8/chartex" xmlns:mc="http://schemas.openxmlformats.org/markup-compatibility/2006" xmlns:o="urn:schemas-microsoft-com:office:office" xmlns:r="http://schemas.openxmlformats.org/officeDocument/2006/relationships" xmlns:m="http://schemas.openxmlformats.org/officeDocument/2006/math" xmlns:v="urn:schemas-microsoft-com:vml" xmlns:wp14="http://schemas.microsoft.com/office/word/2010/wordprocessingDrawing" xmlns:wp="http://schemas.openxmlformats.org/drawingml/2006/wordprocessingDrawing" xmlns:w10="urn:schemas-microsoft-com:office:word" xmlns:w="http://schemas.openxmlformats.org/wordprocessingml/2006/main" xmlns:w14="http://schemas.microsoft.com/office/word/2010/wordml" xmlns:w15="http://schemas.microsoft.com/office/word/2012/wordml" xmlns:w16se="http://schemas.microsoft.com/office/word/2015/wordml/symex" xmlns:wpg="http://schemas.microsoft.com/office/word/2010/wordprocessingGroup" xmlns:wpi="http://schemas.microsoft.com/office/word/2010/wordprocessingInk" xmlns:wne="http://schemas.microsoft.com/office/word/2006/wordml" xmlns:wps="http://schemas.microsoft.com/office/word/2010/wordprocessingShape" mc:Ignorable="w14 w15 w16se wp14">
   <w:p>
     <w:pPr>
       <w:rPr>
@@ -970,7 +959,7 @@
 </file>
 
 <file path=word/numbering.xml><?xml version="1.0" encoding="utf-8"?>
-<w:numbering xmlns:wpc="http://schemas.microsoft.com/office/word/2010/wordprocessingCanvas" xmlns:cx="http://schemas.microsoft.com/office/drawing/2014/chartex" xmlns:mc="http://schemas.openxmlformats.org/markup-compatibility/2006" xmlns:o="urn:schemas-microsoft-com:office:office" xmlns:r="http://schemas.openxmlformats.org/officeDocument/2006/relationships" xmlns:m="http://schemas.openxmlformats.org/officeDocument/2006/math" xmlns:v="urn:schemas-microsoft-com:vml" xmlns:wp14="http://schemas.microsoft.com/office/word/2010/wordprocessingDrawing" xmlns:wp="http://schemas.openxmlformats.org/drawingml/2006/wordprocessingDrawing" xmlns:w10="urn:schemas-microsoft-com:office:word" xmlns:w="http://schemas.openxmlformats.org/wordprocessingml/2006/main" xmlns:w14="http://schemas.microsoft.com/office/word/2010/wordml" xmlns:w15="http://schemas.microsoft.com/office/word/2012/wordml" xmlns:w16se="http://schemas.microsoft.com/office/word/2015/wordml/symex" xmlns:wpg="http://schemas.microsoft.com/office/word/2010/wordprocessingGroup" xmlns:wpi="http://schemas.microsoft.com/office/word/2010/wordprocessingInk" xmlns:wne="http://schemas.microsoft.com/office/word/2006/wordml" xmlns:wps="http://schemas.microsoft.com/office/word/2010/wordprocessingShape" mc:Ignorable="w14 w15 w16se wp14">
+<w:numbering xmlns:wpc="http://schemas.microsoft.com/office/word/2010/wordprocessingCanvas" xmlns:cx="http://schemas.microsoft.com/office/drawing/2014/chartex" xmlns:cx1="http://schemas.microsoft.com/office/drawing/2015/9/8/chartex" xmlns:mc="http://schemas.openxmlformats.org/markup-compatibility/2006" xmlns:o="urn:schemas-microsoft-com:office:office" xmlns:r="http://schemas.openxmlformats.org/officeDocument/2006/relationships" xmlns:m="http://schemas.openxmlformats.org/officeDocument/2006/math" xmlns:v="urn:schemas-microsoft-com:vml" xmlns:wp14="http://schemas.microsoft.com/office/word/2010/wordprocessingDrawing" xmlns:wp="http://schemas.openxmlformats.org/drawingml/2006/wordprocessingDrawing" xmlns:w10="urn:schemas-microsoft-com:office:word" xmlns:w="http://schemas.openxmlformats.org/wordprocessingml/2006/main" xmlns:w14="http://schemas.microsoft.com/office/word/2010/wordml" xmlns:w15="http://schemas.microsoft.com/office/word/2012/wordml" xmlns:w16se="http://schemas.microsoft.com/office/word/2015/wordml/symex" xmlns:wpg="http://schemas.microsoft.com/office/word/2010/wordprocessingGroup" xmlns:wpi="http://schemas.microsoft.com/office/word/2010/wordprocessingInk" xmlns:wne="http://schemas.microsoft.com/office/word/2006/wordml" xmlns:wps="http://schemas.microsoft.com/office/word/2010/wordprocessingShape" mc:Ignorable="w14 w15 w16se wp14">
   <w:abstractNum w:abstractNumId="0" w15:restartNumberingAfterBreak="0">
     <w:nsid w:val="00B36F57"/>
     <w:multiLevelType w:val="hybridMultilevel"/>
@@ -6829,7 +6818,7 @@
 </file>
 
 <file path=word/glossary/document.xml><?xml version="1.0" encoding="utf-8"?>
-<w:glossaryDocument xmlns:wpc="http://schemas.microsoft.com/office/word/2010/wordprocessingCanvas" xmlns:cx="http://schemas.microsoft.com/office/drawing/2014/chartex" xmlns:mc="http://schemas.openxmlformats.org/markup-compatibility/2006" xmlns:o="urn:schemas-microsoft-com:office:office" xmlns:r="http://schemas.openxmlformats.org/officeDocument/2006/relationships" xmlns:m="http://schemas.openxmlformats.org/officeDocument/2006/math" xmlns:v="urn:schemas-microsoft-com:vml" xmlns:wp14="http://schemas.microsoft.com/office/word/2010/wordprocessingDrawing" xmlns:wp="http://schemas.openxmlformats.org/drawingml/2006/wordprocessingDrawing" xmlns:w10="urn:schemas-microsoft-com:office:word" xmlns:w="http://schemas.openxmlformats.org/wordprocessingml/2006/main" xmlns:w14="http://schemas.microsoft.com/office/word/2010/wordml" xmlns:w15="http://schemas.microsoft.com/office/word/2012/wordml" xmlns:w16se="http://schemas.microsoft.com/office/word/2015/wordml/symex" xmlns:wpg="http://schemas.microsoft.com/office/word/2010/wordprocessingGroup" xmlns:wpi="http://schemas.microsoft.com/office/word/2010/wordprocessingInk" xmlns:wne="http://schemas.microsoft.com/office/word/2006/wordml" xmlns:wps="http://schemas.microsoft.com/office/word/2010/wordprocessingShape" mc:Ignorable="w14 w15 w16se wp14">
+<w:glossaryDocument xmlns:wpc="http://schemas.microsoft.com/office/word/2010/wordprocessingCanvas" xmlns:cx="http://schemas.microsoft.com/office/drawing/2014/chartex" xmlns:cx1="http://schemas.microsoft.com/office/drawing/2015/9/8/chartex" xmlns:mc="http://schemas.openxmlformats.org/markup-compatibility/2006" xmlns:o="urn:schemas-microsoft-com:office:office" xmlns:r="http://schemas.openxmlformats.org/officeDocument/2006/relationships" xmlns:m="http://schemas.openxmlformats.org/officeDocument/2006/math" xmlns:v="urn:schemas-microsoft-com:vml" xmlns:wp14="http://schemas.microsoft.com/office/word/2010/wordprocessingDrawing" xmlns:wp="http://schemas.openxmlformats.org/drawingml/2006/wordprocessingDrawing" xmlns:w10="urn:schemas-microsoft-com:office:word" xmlns:w="http://schemas.openxmlformats.org/wordprocessingml/2006/main" xmlns:w14="http://schemas.microsoft.com/office/word/2010/wordml" xmlns:w15="http://schemas.microsoft.com/office/word/2012/wordml" xmlns:w16se="http://schemas.microsoft.com/office/word/2015/wordml/symex" xmlns:wpg="http://schemas.microsoft.com/office/word/2010/wordprocessingGroup" xmlns:wpi="http://schemas.microsoft.com/office/word/2010/wordprocessingInk" xmlns:wne="http://schemas.microsoft.com/office/word/2006/wordml" xmlns:wps="http://schemas.microsoft.com/office/word/2010/wordprocessingShape" mc:Ignorable="w14 w15 w16se wp14">
   <w:docParts>
     <w:docPart>
       <w:docPartPr>
@@ -6947,6 +6936,7 @@
     <w:rsid w:val="000B47BC"/>
     <w:rsid w:val="000E0CC5"/>
     <w:rsid w:val="001101C0"/>
+    <w:rsid w:val="00110697"/>
     <w:rsid w:val="001C54F7"/>
     <w:rsid w:val="00262942"/>
     <w:rsid w:val="00262E13"/>
@@ -7815,7 +7805,7 @@
 </file>
 
 <file path=customXml/itemProps1.xml><?xml version="1.0" encoding="utf-8"?>
-<ds:datastoreItem xmlns:ds="http://schemas.openxmlformats.org/officeDocument/2006/customXml" ds:itemID="{DDCBF4E4-B630-454C-8909-EE0563746CB1}">
+<ds:datastoreItem xmlns:ds="http://schemas.openxmlformats.org/officeDocument/2006/customXml" ds:itemID="{EC411D01-8CD6-474C-9131-B4633AE42323}">
   <ds:schemaRefs>
     <ds:schemaRef ds:uri="http://schemas.openxmlformats.org/officeDocument/2006/bibliography"/>
   </ds:schemaRefs>
